--- a/game_reviews/translations/boots-of-luck (Version 1).docx
+++ b/game_reviews/translations/boots-of-luck (Version 1).docx
@@ -8,18 +8,6 @@
       </w:pPr>
       <w:r>
         <w:t>Play Boots of Luck Slot Game for Free - Review</w:t>
-      </w:r>
-    </w:p>
-    <w:p>
-      <w:r/>
-      <w:r>
-        <w:rPr>
-          <w:b/>
-        </w:rPr>
-        <w:t>Meta description</w:t>
-      </w:r>
-      <w:r>
-        <w:t>: Read our review of Boots of Luck, an Irish-themed slot game with a 5x3 reel system and 20 paylines. Play now for free and enjoy the colorful design and wild and scatter symbols.</w:t>
       </w:r>
     </w:p>
     <w:p>
@@ -405,9 +393,18 @@
       <w:r/>
       <w:r>
         <w:rPr>
+          <w:b/>
+        </w:rPr>
+        <w:t>Play Boots of Luck Slot Game for Free - Review</w:t>
+      </w:r>
+    </w:p>
+    <w:p>
+      <w:r/>
+      <w:r>
+        <w:rPr>
           <w:i/>
         </w:rPr>
-        <w:t>Create a cartoon-style image for the game "Boots of Luck" that features a happy Maya warrior with glasses. The image should have a green and gold color scheme, with the warrior standing on a grassy field overlooking a lake in the background. The warrior should be wearing a green tunic with a gold belt and a gold pair of lucky boots. The warrior should be holding a mug of beer with a four-leaf clover on the side in one hand and a pot full of gold coins in the other. The warrior should be depicted with a big smile on their face and wearing a pair of glasses with a reflection of the game on the lenses.</w:t>
+        <w:t>Read our review of Boots of Luck, an Irish-themed slot game with a 5x3 reel system and 20 paylines. Play now for free and enjoy the colorful design and wild and scatter symbols.</w:t>
       </w:r>
     </w:p>
     <w:sectPr>

--- a/game_reviews/translations/boots-of-luck (Version 1).docx
+++ b/game_reviews/translations/boots-of-luck (Version 1).docx
@@ -8,6 +8,18 @@
       </w:pPr>
       <w:r>
         <w:t>Play Boots of Luck Slot Game for Free - Review</w:t>
+      </w:r>
+    </w:p>
+    <w:p>
+      <w:r/>
+      <w:r>
+        <w:rPr>
+          <w:b/>
+        </w:rPr>
+        <w:t>Meta description</w:t>
+      </w:r>
+      <w:r>
+        <w:t>: Read our review of Boots of Luck, an Irish-themed slot game with a 5x3 reel system and 20 paylines. Play now for free and enjoy the colorful design and wild and scatter symbols.</w:t>
       </w:r>
     </w:p>
     <w:p>
@@ -393,18 +405,9 @@
       <w:r/>
       <w:r>
         <w:rPr>
-          <w:b/>
-        </w:rPr>
-        <w:t>Play Boots of Luck Slot Game for Free - Review</w:t>
-      </w:r>
-    </w:p>
-    <w:p>
-      <w:r/>
-      <w:r>
-        <w:rPr>
           <w:i/>
         </w:rPr>
-        <w:t>Read our review of Boots of Luck, an Irish-themed slot game with a 5x3 reel system and 20 paylines. Play now for free and enjoy the colorful design and wild and scatter symbols.</w:t>
+        <w:t>Create a cartoon-style image for the game "Boots of Luck" that features a happy Maya warrior with glasses. The image should have a green and gold color scheme, with the warrior standing on a grassy field overlooking a lake in the background. The warrior should be wearing a green tunic with a gold belt and a gold pair of lucky boots. The warrior should be holding a mug of beer with a four-leaf clover on the side in one hand and a pot full of gold coins in the other. The warrior should be depicted with a big smile on their face and wearing a pair of glasses with a reflection of the game on the lenses.</w:t>
       </w:r>
     </w:p>
     <w:sectPr>

--- a/game_reviews/translations/boots-of-luck (Version 1).docx
+++ b/game_reviews/translations/boots-of-luck (Version 1).docx
@@ -7,7 +7,7 @@
         <w:pStyle w:val="Heading1"/>
       </w:pPr>
       <w:r>
-        <w:t>Play Boots of Luck Slot Game for Free - Review</w:t>
+        <w:t>Play Boots of Luck Slot Game for Free</w:t>
       </w:r>
     </w:p>
     <w:p>
@@ -323,7 +323,7 @@
       </w:pPr>
       <w:r/>
       <w:r>
-        <w:t>Colorful and straightforward design</w:t>
+        <w:t>Colorful and straightforward gameplay</w:t>
       </w:r>
     </w:p>
     <w:p>
@@ -334,7 +334,7 @@
       </w:pPr>
       <w:r/>
       <w:r>
-        <w:t>Utilizes a common reel system with 20 paylines</w:t>
+        <w:t>Bright graphics and sound for a fun experience</w:t>
       </w:r>
     </w:p>
     <w:p>
@@ -345,7 +345,7 @@
       </w:pPr>
       <w:r/>
       <w:r>
-        <w:t>Features a wild and scatter symbol</w:t>
+        <w:t>Irish-themed design adds a unique touch</w:t>
       </w:r>
     </w:p>
     <w:p>
@@ -356,7 +356,7 @@
       </w:pPr>
       <w:r/>
       <w:r>
-        <w:t>Similar games available for players to enjoy</w:t>
+        <w:t>Free spins feature for additional chances to win</w:t>
       </w:r>
     </w:p>
     <w:p>
@@ -375,7 +375,7 @@
       </w:pPr>
       <w:r/>
       <w:r>
-        <w:t>Only five free spins rewarded during bonus mode</w:t>
+        <w:t>Limited number of paylines compared to some other slot games</w:t>
       </w:r>
     </w:p>
     <w:p>
@@ -386,7 +386,7 @@
       </w:pPr>
       <w:r/>
       <w:r>
-        <w:t>Notably similar to other Irish-themed slot games</w:t>
+        <w:t>Not as many bonus features as some players may prefer</w:t>
       </w:r>
     </w:p>
     <w:p>
@@ -395,7 +395,7 @@
         <w:rPr>
           <w:b/>
         </w:rPr>
-        <w:t>Play Boots of Luck Slot Game for Free - Review</w:t>
+        <w:t>Play Boots of Luck Slot Game for Free</w:t>
       </w:r>
     </w:p>
     <w:p>
@@ -404,7 +404,7 @@
         <w:rPr>
           <w:i/>
         </w:rPr>
-        <w:t>Read our review of Boots of Luck, an Irish-themed slot game with a 5x3 reel system and 20 paylines. Play now for free and enjoy the colorful design and wild and scatter symbols.</w:t>
+        <w:t>Read our review of Boots of Luck, an Irish-themed slot game by Betixon. Play for free and enjoy colorful graphics and chances to win!</w:t>
       </w:r>
     </w:p>
     <w:sectPr>
